--- a/Карточки/Карточка - Лолька.docx
+++ b/Карточки/Карточка - Лолька.docx
@@ -28,7 +28,6 @@
         <w:rPr>
           <w:rFonts w:ascii="Times New Roman" w:eastAsia="Times New Roman" w:hAnsi="Times New Roman" w:cs="Times New Roman"/>
           <w:sz w:val="28"/>
-          <w:lang w:val="en-US"/>
         </w:rPr>
       </w:pPr>
       <w:r>
@@ -59,6 +58,7 @@
         </w:rPr>
         <w:t xml:space="preserve"> гильдии </w:t>
       </w:r>
+      <w:proofErr w:type="spellStart"/>
       <w:r>
         <w:rPr>
           <w:rFonts w:ascii="Times New Roman" w:eastAsia="Times New Roman" w:hAnsi="Times New Roman" w:cs="Times New Roman"/>
@@ -67,6 +67,7 @@
         </w:rPr>
         <w:t>HollowGuardian</w:t>
       </w:r>
+      <w:proofErr w:type="spellEnd"/>
     </w:p>
     <w:p>
       <w:pPr>
@@ -83,8 +84,17 @@
           <w:rFonts w:ascii="Times New Roman" w:eastAsia="Times New Roman" w:hAnsi="Times New Roman" w:cs="Times New Roman"/>
           <w:sz w:val="28"/>
         </w:rPr>
-        <w:t>Офицер - Лолька</w:t>
+        <w:t xml:space="preserve">Офицер - </w:t>
       </w:r>
+      <w:proofErr w:type="spellStart"/>
+      <w:r>
+        <w:rPr>
+          <w:rFonts w:ascii="Times New Roman" w:eastAsia="Times New Roman" w:hAnsi="Times New Roman" w:cs="Times New Roman"/>
+          <w:sz w:val="28"/>
+        </w:rPr>
+        <w:t>Лолька</w:t>
+      </w:r>
+      <w:proofErr w:type="spellEnd"/>
     </w:p>
     <w:p>
       <w:pPr>
@@ -315,22 +325,44 @@
                 <w:rFonts w:ascii="Times New Roman" w:eastAsia="Times New Roman" w:hAnsi="Times New Roman" w:cs="Times New Roman"/>
                 <w:sz w:val="24"/>
               </w:rPr>
-              <w:t>Гарам, Эр</w:t>
+              <w:t>Гарам, Эрина, Террорист, Джерри</w:t>
             </w:r>
-            <w:bookmarkStart w:id="0" w:name="_GoBack"/>
-            <w:bookmarkEnd w:id="0"/>
+          </w:p>
+        </w:tc>
+        <w:tc>
+          <w:tcPr>
+            <w:tcW w:w="2573" w:type="dxa"/>
+          </w:tcPr>
+          <w:p>
+            <w:pPr>
+              <w:spacing w:before="120" w:after="39" w:line="247" w:lineRule="auto"/>
+              <w:jc w:val="center"/>
+              <w:rPr>
+                <w:rFonts w:ascii="Times New Roman" w:eastAsia="Times New Roman" w:hAnsi="Times New Roman" w:cs="Times New Roman"/>
+                <w:sz w:val="32"/>
+              </w:rPr>
+            </w:pPr>
             <w:r>
               <w:rPr>
                 <w:rFonts w:ascii="Times New Roman" w:eastAsia="Times New Roman" w:hAnsi="Times New Roman" w:cs="Times New Roman"/>
-                <w:sz w:val="24"/>
-              </w:rPr>
-              <w:t>ина, Террорист, Джерри</w:t>
+                <w:sz w:val="32"/>
+              </w:rPr>
+              <w:t xml:space="preserve">2484 </w:t>
             </w:r>
-          </w:p>
-        </w:tc>
-        <w:tc>
-          <w:tcPr>
-            <w:tcW w:w="2573" w:type="dxa"/>
+            <w:proofErr w:type="spellStart"/>
+            <w:r>
+              <w:rPr>
+                <w:rFonts w:ascii="Times New Roman" w:eastAsia="Times New Roman" w:hAnsi="Times New Roman" w:cs="Times New Roman"/>
+                <w:sz w:val="32"/>
+              </w:rPr>
+              <w:t>кк</w:t>
+            </w:r>
+            <w:proofErr w:type="spellEnd"/>
+          </w:p>
+        </w:tc>
+        <w:tc>
+          <w:tcPr>
+            <w:tcW w:w="1897" w:type="dxa"/>
           </w:tcPr>
           <w:p>
             <w:pPr>
@@ -338,14 +370,21 @@
               <w:jc w:val="center"/>
               <w:rPr>
                 <w:rFonts w:ascii="Times New Roman" w:eastAsia="Times New Roman" w:hAnsi="Times New Roman" w:cs="Times New Roman"/>
-                <w:sz w:val="24"/>
-              </w:rPr>
-            </w:pPr>
-          </w:p>
-        </w:tc>
-        <w:tc>
-          <w:tcPr>
-            <w:tcW w:w="1897" w:type="dxa"/>
+                <w:sz w:val="32"/>
+              </w:rPr>
+            </w:pPr>
+            <w:r>
+              <w:rPr>
+                <w:rFonts w:ascii="Times New Roman" w:eastAsia="Times New Roman" w:hAnsi="Times New Roman" w:cs="Times New Roman"/>
+                <w:sz w:val="32"/>
+              </w:rPr>
+              <w:t>5</w:t>
+            </w:r>
+          </w:p>
+        </w:tc>
+        <w:tc>
+          <w:tcPr>
+            <w:tcW w:w="2334" w:type="dxa"/>
           </w:tcPr>
           <w:p>
             <w:pPr>
@@ -353,22 +392,7 @@
               <w:jc w:val="center"/>
               <w:rPr>
                 <w:rFonts w:ascii="Times New Roman" w:eastAsia="Times New Roman" w:hAnsi="Times New Roman" w:cs="Times New Roman"/>
-                <w:sz w:val="24"/>
-              </w:rPr>
-            </w:pPr>
-          </w:p>
-        </w:tc>
-        <w:tc>
-          <w:tcPr>
-            <w:tcW w:w="2334" w:type="dxa"/>
-          </w:tcPr>
-          <w:p>
-            <w:pPr>
-              <w:spacing w:before="120" w:after="39" w:line="247" w:lineRule="auto"/>
-              <w:jc w:val="center"/>
-              <w:rPr>
-                <w:rFonts w:ascii="Times New Roman" w:eastAsia="Times New Roman" w:hAnsi="Times New Roman" w:cs="Times New Roman"/>
-                <w:sz w:val="24"/>
+                <w:sz w:val="32"/>
               </w:rPr>
             </w:pPr>
           </w:p>
@@ -747,6 +771,7 @@
                 <w:sz w:val="24"/>
               </w:rPr>
             </w:pPr>
+            <w:bookmarkStart w:id="0" w:name="_GoBack" w:colFirst="3" w:colLast="3"/>
           </w:p>
         </w:tc>
         <w:tc>
@@ -806,6 +831,7 @@
           </w:p>
         </w:tc>
       </w:tr>
+      <w:bookmarkEnd w:id="0"/>
       <w:tr>
         <w:tc>
           <w:tcPr>
